--- a/documentação/doc-verde-vivo.docx
+++ b/documentação/doc-verde-vivo.docx
@@ -673,15 +673,7 @@
           <w:b/>
           <w:w w:val="105"/>
         </w:rPr>
-        <w:t xml:space="preserve">Pedro </w:t>
-      </w:r>
-      <w:r>
-        <w:rPr>
-          <w:rFonts w:ascii="Arial" w:hAnsi="Arial" w:cs="Arial"/>
-          <w:b/>
-          <w:w w:val="105"/>
-        </w:rPr>
-        <w:t>Akira Santos Matoba</w:t>
+        <w:t>Pedro Akira Santos Matoba</w:t>
       </w:r>
     </w:p>
     <w:p>
@@ -1904,14 +1896,7 @@
             <w:rFonts w:ascii="Arial" w:hAnsi="Arial" w:cs="Arial"/>
             <w:w w:val="105"/>
           </w:rPr>
-          <w:t xml:space="preserve">Imagem 1: Sprints para </w:t>
-        </w:r>
-        <w:r>
-          <w:rPr>
-            <w:rFonts w:ascii="Arial" w:hAnsi="Arial" w:cs="Arial"/>
-            <w:w w:val="105"/>
-          </w:rPr>
-          <w:t>implementação do projeto Verde Vivo utilizando o</w:t>
+          <w:t>Imagem 1: Sprints para implementação do projeto Verde Vivo utilizando o</w:t>
         </w:r>
       </w:hyperlink>
       <w:r>
@@ -4186,14 +4171,7 @@
           <w:rFonts w:ascii="Arial" w:hAnsi="Arial" w:cs="Arial"/>
           <w:w w:val="105"/>
         </w:rPr>
-        <w:t xml:space="preserve">para otimizar o </w:t>
-      </w:r>
-      <w:r>
-        <w:rPr>
-          <w:rFonts w:ascii="Arial" w:hAnsi="Arial" w:cs="Arial"/>
-          <w:w w:val="105"/>
-        </w:rPr>
-        <w:t>uso de recursos hídricos e fomentar a preservação ambiental. Central</w:t>
+        <w:t>para otimizar o uso de recursos hídricos e fomentar a preservação ambiental. Central</w:t>
       </w:r>
       <w:r>
         <w:rPr>
@@ -4417,13 +4395,7 @@
         <w:rPr>
           <w:rFonts w:ascii="Arial" w:hAnsi="Arial" w:cs="Arial"/>
         </w:rPr>
-        <w:t xml:space="preserve">de </w:t>
-      </w:r>
-      <w:r>
-        <w:rPr>
-          <w:rFonts w:ascii="Arial" w:hAnsi="Arial" w:cs="Arial"/>
-        </w:rPr>
-        <w:t>hidratação de plantas em tempo real. Através de uma interface web dedicada, o sistema</w:t>
+        <w:t>de hidratação de plantas em tempo real. Através de uma interface web dedicada, o sistema</w:t>
       </w:r>
       <w:r>
         <w:rPr>
@@ -5574,14 +5546,7 @@
           <w:rFonts w:ascii="Arial" w:hAnsi="Arial" w:cs="Arial"/>
           <w:w w:val="105"/>
         </w:rPr>
-        <w:t xml:space="preserve">monitorem e cuidem melhor de suas </w:t>
-      </w:r>
-      <w:r>
-        <w:rPr>
-          <w:rFonts w:ascii="Arial" w:hAnsi="Arial" w:cs="Arial"/>
-          <w:w w:val="105"/>
-        </w:rPr>
-        <w:t>plantas, o projeto fomenta uma maior conexão com</w:t>
+        <w:t>monitorem e cuidem melhor de suas plantas, o projeto fomenta uma maior conexão com</w:t>
       </w:r>
       <w:r>
         <w:rPr>
@@ -6846,14 +6811,7 @@
           <w:rFonts w:ascii="Arial" w:hAnsi="Arial" w:cs="Arial"/>
           <w:w w:val="105"/>
         </w:rPr>
-        <w:t xml:space="preserve">para o cuidado com as plantas, mas também serve como um </w:t>
-      </w:r>
-      <w:r>
-        <w:rPr>
-          <w:rFonts w:ascii="Arial" w:hAnsi="Arial" w:cs="Arial"/>
-          <w:w w:val="105"/>
-        </w:rPr>
-        <w:t>veículo para a educação</w:t>
+        <w:t>para o cuidado com as plantas, mas também serve como um veículo para a educação</w:t>
       </w:r>
       <w:r>
         <w:rPr>
@@ -7973,14 +7931,7 @@
           <w:rFonts w:ascii="Arial" w:hAnsi="Arial" w:cs="Arial"/>
           <w:w w:val="105"/>
         </w:rPr>
-        <w:t xml:space="preserve">e </w:t>
-      </w:r>
-      <w:r>
-        <w:rPr>
-          <w:rFonts w:ascii="Arial" w:hAnsi="Arial" w:cs="Arial"/>
-          <w:w w:val="105"/>
-        </w:rPr>
-        <w:t>JavaScript, para criação do site foi utilizado linguagem de marcação HTML e CSS. -</w:t>
+        <w:t>e JavaScript, para criação do site foi utilizado linguagem de marcação HTML e CSS. -</w:t>
       </w:r>
       <w:r>
         <w:rPr>
@@ -12314,13 +12265,7 @@
         <w:rPr>
           <w:rFonts w:ascii="Arial" w:hAnsi="Arial" w:cs="Arial"/>
         </w:rPr>
-        <w:t xml:space="preserve">Kanban, que permite a organização de tarefas em colunas ou listas. Embora </w:t>
-      </w:r>
-      <w:r>
-        <w:rPr>
-          <w:rFonts w:ascii="Arial" w:hAnsi="Arial" w:cs="Arial"/>
-        </w:rPr>
-        <w:t>originalmente</w:t>
+        <w:t>Kanban, que permite a organização de tarefas em colunas ou listas. Embora originalmente</w:t>
       </w:r>
       <w:r>
         <w:rPr>
@@ -13482,15 +13427,7 @@
           <w:color w:val="1D1B1D"/>
           <w:w w:val="105"/>
         </w:rPr>
-        <w:t xml:space="preserve">conforme o projeto progride, </w:t>
-      </w:r>
-      <w:r>
-        <w:rPr>
-          <w:rFonts w:ascii="Arial" w:hAnsi="Arial" w:cs="Arial"/>
-          <w:color w:val="1D1B1D"/>
-          <w:w w:val="105"/>
-        </w:rPr>
-        <w:t>garantindo que as necessidades mais críticas sejam</w:t>
+        <w:t>conforme o projeto progride, garantindo que as necessidades mais críticas sejam</w:t>
       </w:r>
       <w:r>
         <w:rPr>
@@ -13973,15 +13910,7 @@
           <w:color w:val="1D1B1D"/>
           <w:w w:val="105"/>
         </w:rPr>
-        <w:t xml:space="preserve">: Conjunto de tarefas que foram </w:t>
-      </w:r>
-      <w:r>
-        <w:rPr>
-          <w:rFonts w:ascii="Arial" w:hAnsi="Arial" w:cs="Arial"/>
-          <w:color w:val="1D1B1D"/>
-          <w:w w:val="105"/>
-        </w:rPr>
-        <w:t>completadas com sucesso. Esta lista</w:t>
+        <w:t>: Conjunto de tarefas que foram completadas com sucesso. Esta lista</w:t>
       </w:r>
       <w:r>
         <w:rPr>
@@ -15189,14 +15118,7 @@
           <w:rFonts w:ascii="Arial" w:hAnsi="Arial" w:cs="Arial"/>
           <w:color w:val="1D1B1D"/>
         </w:rPr>
-        <w:t xml:space="preserve">No contexto do projeto Verde Vivo, a elaboração de stories é uma </w:t>
-      </w:r>
-      <w:r>
-        <w:rPr>
-          <w:rFonts w:ascii="Arial" w:hAnsi="Arial" w:cs="Arial"/>
-          <w:color w:val="1D1B1D"/>
-        </w:rPr>
-        <w:t>etapa crucial para</w:t>
+        <w:t>No contexto do projeto Verde Vivo, a elaboração de stories é uma etapa crucial para</w:t>
       </w:r>
       <w:r>
         <w:rPr>
@@ -16599,15 +16521,7 @@
           <w:color w:val="1D1B1D"/>
           <w:w w:val="105"/>
         </w:rPr>
-        <w:t xml:space="preserve">conservação </w:t>
-      </w:r>
-      <w:r>
-        <w:rPr>
-          <w:rFonts w:ascii="Arial" w:hAnsi="Arial" w:cs="Arial"/>
-          <w:color w:val="1D1B1D"/>
-          <w:w w:val="105"/>
-        </w:rPr>
-        <w:t>ambiental;</w:t>
+        <w:t>conservação ambiental;</w:t>
       </w:r>
     </w:p>
     <w:p>
@@ -17192,21 +17106,7 @@
           <w:rFonts w:ascii="Arial" w:hAnsi="Arial" w:cs="Arial"/>
           <w:color w:val="1D1B1D"/>
         </w:rPr>
-        <w:t xml:space="preserve">No design centrado no usuário, é fundamental entender profundamente quem são nossos usuários, o que eles precisam e como podemos atender a essas necessidades. Aqui, apresentamos </w:t>
-      </w:r>
-      <w:r>
-        <w:rPr>
-          <w:rFonts w:ascii="Arial" w:hAnsi="Arial" w:cs="Arial"/>
-          <w:color w:val="1D1B1D"/>
-        </w:rPr>
-        <w:t>cinco</w:t>
-      </w:r>
-      <w:r>
-        <w:rPr>
-          <w:rFonts w:ascii="Arial" w:hAnsi="Arial" w:cs="Arial"/>
-          <w:color w:val="1D1B1D"/>
-        </w:rPr>
-        <w:t xml:space="preserve"> personas distintas, cada uma com suas próprias experiências, percepções e necessidades em relação à sustentabilidade e ao uso consciente da água.</w:t>
+        <w:t>No design centrado no usuário, é fundamental entender profundamente quem são nossos usuários, o que eles precisam e como podemos atender a essas necessidades. Aqui, apresentamos cinco personas distintas, cada uma com suas próprias experiências, percepções e necessidades em relação à sustentabilidade e ao uso consciente da água.</w:t>
       </w:r>
     </w:p>
     <w:p>
@@ -17518,15 +17418,7 @@
           <w:color w:val="1D1B1D"/>
           <w:w w:val="105"/>
         </w:rPr>
-        <w:t xml:space="preserve">informações sobre o que eles pensam, </w:t>
-      </w:r>
-      <w:r>
-        <w:rPr>
-          <w:rFonts w:ascii="Arial" w:hAnsi="Arial" w:cs="Arial"/>
-          <w:color w:val="1D1B1D"/>
-          <w:w w:val="105"/>
-        </w:rPr>
-        <w:t>sentem, veem, ouvem, dizem, fazem, bem como</w:t>
+        <w:t>informações sobre o que eles pensam, sentem, veem, ouvem, dizem, fazem, bem como</w:t>
       </w:r>
       <w:r>
         <w:rPr>
@@ -17783,15 +17675,7 @@
           <w:color w:val="1D1B1D"/>
           <w:w w:val="105"/>
         </w:rPr>
-        <w:t xml:space="preserve">envolvida no contexto de um </w:t>
-      </w:r>
-      <w:r>
-        <w:rPr>
-          <w:rFonts w:ascii="Arial" w:hAnsi="Arial" w:cs="Arial"/>
-          <w:color w:val="1D1B1D"/>
-          <w:w w:val="105"/>
-        </w:rPr>
-        <w:t>projeto comunitário focado em sustentabilidade e ações</w:t>
+        <w:t>envolvida no contexto de um projeto comunitário focado em sustentabilidade e ações</w:t>
       </w:r>
       <w:r>
         <w:rPr>
@@ -19080,15 +18964,7 @@
           <w:color w:val="1D1B1D"/>
           <w:w w:val="105"/>
         </w:rPr>
-        <w:t xml:space="preserve">as </w:t>
-      </w:r>
-      <w:r>
-        <w:rPr>
-          <w:rFonts w:ascii="Arial" w:hAnsi="Arial" w:cs="Arial"/>
-          <w:color w:val="1D1B1D"/>
-          <w:w w:val="105"/>
-        </w:rPr>
-        <w:t>plantas;</w:t>
+        <w:t>as plantas;</w:t>
       </w:r>
     </w:p>
     <w:p>
@@ -20358,14 +20234,7 @@
           <w:rFonts w:ascii="Arial" w:hAnsi="Arial" w:cs="Arial"/>
           <w:color w:val="1D1B1D"/>
         </w:rPr>
-        <w:t xml:space="preserve">: Relatórios sobre o uso de </w:t>
-      </w:r>
-      <w:r>
-        <w:rPr>
-          <w:rFonts w:ascii="Arial" w:hAnsi="Arial" w:cs="Arial"/>
-          <w:color w:val="1D1B1D"/>
-        </w:rPr>
-        <w:t>recursos hídricos, projetos de conservação</w:t>
+        <w:t>: Relatórios sobre o uso de recursos hídricos, projetos de conservação</w:t>
       </w:r>
       <w:r>
         <w:rPr>
@@ -22498,14 +22367,7 @@
           <w:rFonts w:ascii="Arial" w:hAnsi="Arial" w:cs="Arial"/>
           <w:color w:val="1D1B1D"/>
         </w:rPr>
-        <w:t xml:space="preserve">Dificuldade em equilibrar </w:t>
-      </w:r>
-      <w:r>
-        <w:rPr>
-          <w:rFonts w:ascii="Arial" w:hAnsi="Arial" w:cs="Arial"/>
-          <w:color w:val="1D1B1D"/>
-        </w:rPr>
-        <w:t>inovação, custo e usabilidade, manter-se atualizado</w:t>
+        <w:t>Dificuldade em equilibrar inovação, custo e usabilidade, manter-se atualizado</w:t>
       </w:r>
       <w:r>
         <w:rPr>
@@ -23088,15 +22950,7 @@
           <w:color w:val="1D1B1D"/>
           <w:w w:val="105"/>
         </w:rPr>
-        <w:t xml:space="preserve">: </w:t>
-      </w:r>
-      <w:r>
-        <w:rPr>
-          <w:rFonts w:ascii="Arial" w:hAnsi="Arial" w:cs="Arial"/>
-          <w:color w:val="1D1B1D"/>
-          <w:w w:val="105"/>
-        </w:rPr>
-        <w:t>Perguntas e curiosidades dos estudantes sobre meio ambiente,</w:t>
+        <w:t>: Perguntas e curiosidades dos estudantes sobre meio ambiente,</w:t>
       </w:r>
       <w:r>
         <w:rPr>
@@ -23178,14 +23032,7 @@
           <w:rFonts w:ascii="Arial" w:hAnsi="Arial" w:cs="Arial"/>
           <w:color w:val="1D1B1D"/>
         </w:rPr>
-        <w:t xml:space="preserve">: Motivação para inspirar mudanças positivas, </w:t>
-      </w:r>
-      <w:r>
-        <w:rPr>
-          <w:rFonts w:ascii="Arial" w:hAnsi="Arial" w:cs="Arial"/>
-          <w:color w:val="1D1B1D"/>
-        </w:rPr>
-        <w:t>preocupação</w:t>
+        <w:t>: Motivação para inspirar mudanças positivas, preocupação</w:t>
       </w:r>
       <w:r>
         <w:rPr>
@@ -23644,14 +23491,7 @@
           <w:rFonts w:ascii="Arial" w:hAnsi="Arial" w:cs="Arial"/>
           <w:color w:val="1D1B1D"/>
         </w:rPr>
-        <w:t xml:space="preserve">zado mais relevante e </w:t>
-      </w:r>
-      <w:r>
-        <w:rPr>
-          <w:rFonts w:ascii="Arial" w:hAnsi="Arial" w:cs="Arial"/>
-          <w:color w:val="1D1B1D"/>
-        </w:rPr>
-        <w:t>impactante, suporte para desenvolver programas educacionais</w:t>
+        <w:t>zado mais relevante e impactante, suporte para desenvolver programas educacionais</w:t>
       </w:r>
       <w:r>
         <w:rPr>
@@ -23865,15 +23705,7 @@
           <w:color w:val="1D1B1D"/>
           <w:w w:val="105"/>
         </w:rPr>
-        <w:t xml:space="preserve">mações sobre o uso eficiente de </w:t>
-      </w:r>
-      <w:r>
-        <w:rPr>
-          <w:rFonts w:ascii="Arial" w:hAnsi="Arial" w:cs="Arial"/>
-          <w:color w:val="1D1B1D"/>
-          <w:w w:val="105"/>
-        </w:rPr>
-        <w:t>recursos, comunidades online de entusiastas da</w:t>
+        <w:t>mações sobre o uso eficiente de recursos, comunidades online de entusiastas da</w:t>
       </w:r>
       <w:r>
         <w:rPr>
@@ -24147,15 +23979,7 @@
           <w:color w:val="1D1B1D"/>
           <w:w w:val="105"/>
         </w:rPr>
-        <w:t xml:space="preserve">: </w:t>
-      </w:r>
-      <w:r>
-        <w:rPr>
-          <w:rFonts w:ascii="Arial" w:hAnsi="Arial" w:cs="Arial"/>
-          <w:color w:val="1D1B1D"/>
-          <w:w w:val="105"/>
-        </w:rPr>
-        <w:t>Curiosidade sobre como melhorar o cuidado com suas</w:t>
+        <w:t>: Curiosidade sobre como melhorar o cuidado com suas</w:t>
       </w:r>
       <w:r>
         <w:rPr>
@@ -24975,15 +24799,7 @@
           <w:color w:val="1D1B1D"/>
           <w:w w:val="105"/>
         </w:rPr>
-        <w:t xml:space="preserve">plicadas, dificuldade em </w:t>
-      </w:r>
-      <w:r>
-        <w:rPr>
-          <w:rFonts w:ascii="Arial" w:hAnsi="Arial" w:cs="Arial"/>
-          <w:color w:val="1D1B1D"/>
-          <w:w w:val="105"/>
-        </w:rPr>
-        <w:t>manter uma rotina de cuidados consistente;</w:t>
+        <w:t>plicadas, dificuldade em manter uma rotina de cuidados consistente;</w:t>
       </w:r>
       <w:r>
         <w:rPr>
@@ -25878,15 +25694,7 @@
           <w:color w:val="1D1B1D"/>
           <w:w w:val="105"/>
         </w:rPr>
-        <w:t xml:space="preserve">uma ONG que </w:t>
-      </w:r>
-      <w:r>
-        <w:rPr>
-          <w:rFonts w:ascii="Arial" w:hAnsi="Arial" w:cs="Arial"/>
-          <w:color w:val="1D1B1D"/>
-          <w:w w:val="105"/>
-        </w:rPr>
-        <w:t>promove a conscientização ambiental em escolas. Apesar de ter perdido</w:t>
+        <w:t>uma ONG que promove a conscientização ambiental em escolas. Apesar de ter perdido</w:t>
       </w:r>
       <w:r>
         <w:rPr>
@@ -32208,15 +32016,7 @@
           <w:color w:val="1D1B1D"/>
           <w:w w:val="105"/>
         </w:rPr>
-        <w:t xml:space="preserve">em um </w:t>
-      </w:r>
-      <w:r>
-        <w:rPr>
-          <w:rFonts w:ascii="Arial" w:hAnsi="Arial" w:cs="Arial"/>
-          <w:color w:val="1D1B1D"/>
-          <w:w w:val="105"/>
-        </w:rPr>
-        <w:t>benefício ou valor específico para um ator envolvido. Este ator pode ser tanto um</w:t>
+        <w:t>em um benefício ou valor específico para um ator envolvido. Este ator pode ser tanto um</w:t>
       </w:r>
       <w:r>
         <w:rPr>
@@ -36334,26 +36134,127 @@
     </w:p>
     <w:p>
       <w:pPr>
-        <w:pStyle w:val="Corpodetexto"/>
-        <w:spacing w:before="2"/>
-        <w:rPr>
-          <w:rFonts w:ascii="Arial" w:hAnsi="Arial" w:cs="Arial"/>
-          <w:sz w:val="41"/>
-        </w:rPr>
-      </w:pPr>
-    </w:p>
-    <w:p>
-      <w:pPr>
-        <w:pStyle w:val="Ttulo1"/>
+        <w:tabs>
+          <w:tab w:val="left" w:pos="828"/>
+        </w:tabs>
+        <w:rPr>
+          <w:rFonts w:ascii="Arial" w:hAnsi="Arial" w:cs="Arial"/>
+        </w:rPr>
+      </w:pPr>
+    </w:p>
+    <w:p>
+      <w:pPr>
+        <w:pStyle w:val="PargrafodaLista"/>
         <w:numPr>
           <w:ilvl w:val="1"/>
           <w:numId w:val="6"/>
         </w:numPr>
         <w:tabs>
+          <w:tab w:val="left" w:pos="828"/>
+        </w:tabs>
+        <w:rPr>
+          <w:rFonts w:ascii="Arial" w:hAnsi="Arial" w:cs="Arial"/>
+          <w:b/>
+          <w:bCs/>
+        </w:rPr>
+      </w:pPr>
+      <w:r>
+        <w:rPr>
+          <w:rFonts w:ascii="Arial" w:hAnsi="Arial" w:cs="Arial"/>
+          <w:b/>
+          <w:bCs/>
+        </w:rPr>
+        <w:t>Diagrama de caso de uso</w:t>
+      </w:r>
+    </w:p>
+    <w:p>
+      <w:pPr>
+        <w:pStyle w:val="PargrafodaLista"/>
+        <w:tabs>
+          <w:tab w:val="left" w:pos="828"/>
+        </w:tabs>
+        <w:ind w:left="655" w:firstLine="0"/>
+        <w:rPr>
+          <w:rFonts w:ascii="Arial" w:hAnsi="Arial" w:cs="Arial"/>
+          <w:b/>
+          <w:bCs/>
+        </w:rPr>
+      </w:pPr>
+      <w:r>
+        <w:rPr>
+          <w:rFonts w:ascii="Arial" w:hAnsi="Arial" w:cs="Arial"/>
+          <w:b/>
+          <w:bCs/>
+          <w:noProof/>
+        </w:rPr>
+        <w:drawing>
+          <wp:inline distT="0" distB="0" distL="0" distR="0" wp14:anchorId="238FB270" wp14:editId="56766CA3">
+            <wp:extent cx="6562725" cy="3857625"/>
+            <wp:effectExtent l="0" t="0" r="0" b="0"/>
+            <wp:docPr id="2061960387" name="Imagem 1"/>
+            <wp:cNvGraphicFramePr>
+              <a:graphicFrameLocks xmlns:a="http://schemas.openxmlformats.org/drawingml/2006/main" noChangeAspect="1"/>
+            </wp:cNvGraphicFramePr>
+            <a:graphic xmlns:a="http://schemas.openxmlformats.org/drawingml/2006/main">
+              <a:graphicData uri="http://schemas.openxmlformats.org/drawingml/2006/picture">
+                <pic:pic xmlns:pic="http://schemas.openxmlformats.org/drawingml/2006/picture">
+                  <pic:nvPicPr>
+                    <pic:cNvPr id="0" name="Picture 2"/>
+                    <pic:cNvPicPr>
+                      <a:picLocks noChangeAspect="1" noChangeArrowheads="1"/>
+                    </pic:cNvPicPr>
+                  </pic:nvPicPr>
+                  <pic:blipFill>
+                    <a:blip r:embed="rId15">
+                      <a:extLst>
+                        <a:ext uri="{28A0092B-C50C-407E-A947-70E740481C1C}">
+                          <a14:useLocalDpi xmlns:a14="http://schemas.microsoft.com/office/drawing/2010/main" val="0"/>
+                        </a:ext>
+                      </a:extLst>
+                    </a:blip>
+                    <a:srcRect/>
+                    <a:stretch>
+                      <a:fillRect/>
+                    </a:stretch>
+                  </pic:blipFill>
+                  <pic:spPr bwMode="auto">
+                    <a:xfrm>
+                      <a:off x="0" y="0"/>
+                      <a:ext cx="6562725" cy="3857625"/>
+                    </a:xfrm>
+                    <a:prstGeom prst="rect">
+                      <a:avLst/>
+                    </a:prstGeom>
+                    <a:noFill/>
+                    <a:ln>
+                      <a:noFill/>
+                    </a:ln>
+                  </pic:spPr>
+                </pic:pic>
+              </a:graphicData>
+            </a:graphic>
+          </wp:inline>
+        </w:drawing>
+      </w:r>
+    </w:p>
+    <w:p>
+      <w:pPr>
+        <w:pStyle w:val="Corpodetexto"/>
+        <w:spacing w:before="2"/>
+        <w:rPr>
+          <w:rFonts w:ascii="Arial" w:hAnsi="Arial" w:cs="Arial"/>
+          <w:sz w:val="41"/>
+        </w:rPr>
+      </w:pPr>
+    </w:p>
+    <w:p>
+      <w:pPr>
+        <w:pStyle w:val="Ttulo1"/>
+        <w:tabs>
           <w:tab w:val="left" w:pos="661"/>
           <w:tab w:val="left" w:pos="662"/>
         </w:tabs>
-        <w:ind w:left="661"/>
+        <w:ind w:left="112"/>
       </w:pPr>
       <w:bookmarkStart w:id="87" w:name="Identificação_dos_Atores_e_suas_Responsa"/>
       <w:bookmarkStart w:id="88" w:name="_bookmark21"/>
@@ -36361,6 +36262,9 @@
       <w:bookmarkEnd w:id="87"/>
       <w:bookmarkEnd w:id="88"/>
       <w:r>
+        <w:t xml:space="preserve">8.2 </w:t>
+      </w:r>
+      <w:r>
         <w:t>Identificação</w:t>
       </w:r>
       <w:r>
@@ -36453,15 +36357,7 @@
           <w:color w:val="1D1B1D"/>
           <w:w w:val="105"/>
         </w:rPr>
-        <w:t xml:space="preserve">sistema pode ser </w:t>
-      </w:r>
-      <w:r>
-        <w:rPr>
-          <w:rFonts w:ascii="Arial" w:hAnsi="Arial" w:cs="Arial"/>
-          <w:color w:val="1D1B1D"/>
-          <w:w w:val="105"/>
-        </w:rPr>
-        <w:t>descrita da seguinte forma:</w:t>
+        <w:t>sistema pode ser descrita da seguinte forma:</w:t>
       </w:r>
     </w:p>
     <w:p>
@@ -36696,14 +36592,7 @@
           <w:rFonts w:ascii="Arial" w:hAnsi="Arial" w:cs="Arial"/>
           <w:color w:val="1D1B1D"/>
         </w:rPr>
-        <w:t xml:space="preserve">umidade, configurações de notificação e manutenção de dados de </w:t>
-      </w:r>
-      <w:r>
-        <w:rPr>
-          <w:rFonts w:ascii="Arial" w:hAnsi="Arial" w:cs="Arial"/>
-          <w:color w:val="1D1B1D"/>
-        </w:rPr>
-        <w:t>usuário. Este ator</w:t>
+        <w:t>umidade, configurações de notificação e manutenção de dados de usuário. Este ator</w:t>
       </w:r>
       <w:r>
         <w:rPr>
@@ -36980,14 +36869,7 @@
           <w:rFonts w:ascii="Arial" w:hAnsi="Arial" w:cs="Arial"/>
           <w:color w:val="1D1B1D"/>
         </w:rPr>
-        <w:t xml:space="preserve">dade do solo de suas plantas e receber </w:t>
-      </w:r>
-      <w:r>
-        <w:rPr>
-          <w:rFonts w:ascii="Arial" w:hAnsi="Arial" w:cs="Arial"/>
-          <w:color w:val="1D1B1D"/>
-        </w:rPr>
-        <w:t>notificações sobre a necessidade de rega. O</w:t>
+        <w:t>dade do solo de suas plantas e receber notificações sobre a necessidade de rega. O</w:t>
       </w:r>
       <w:r>
         <w:rPr>
@@ -37017,6 +36899,7 @@
           <w:rFonts w:ascii="Arial" w:hAnsi="Arial" w:cs="Arial"/>
           <w:color w:val="1D1B1D"/>
         </w:rPr>
+        <w:lastRenderedPageBreak/>
         <w:t>cias</w:t>
       </w:r>
       <w:r>
@@ -37156,7 +37039,7 @@
       </w:r>
     </w:p>
     <w:sectPr>
-      <w:headerReference w:type="default" r:id="rId15"/>
+      <w:headerReference w:type="default" r:id="rId16"/>
       <w:pgSz w:w="11910" w:h="16840"/>
       <w:pgMar w:top="1580" w:right="0" w:bottom="851" w:left="1580" w:header="1038" w:footer="0" w:gutter="0"/>
       <w:cols w:space="720"/>
@@ -37405,10 +37288,7 @@
                   <w:fldChar w:fldCharType="separate"/>
                 </w:r>
                 <w:r>
-                  <w:t>1</w:t>
-                </w:r>
-                <w:r>
-                  <w:t>0</w:t>
+                  <w:t>10</w:t>
                 </w:r>
                 <w:r>
                   <w:fldChar w:fldCharType="end"/>
@@ -37681,10 +37561,7 @@
                   <w:fldChar w:fldCharType="separate"/>
                 </w:r>
                 <w:r>
-                  <w:t>2</w:t>
-                </w:r>
-                <w:r>
-                  <w:t>4</w:t>
+                  <w:t>24</w:t>
                 </w:r>
                 <w:r>
                   <w:fldChar w:fldCharType="end"/>
@@ -37882,10 +37759,7 @@
                   <w:fldChar w:fldCharType="separate"/>
                 </w:r>
                 <w:r>
-                  <w:t>2</w:t>
-                </w:r>
-                <w:r>
-                  <w:t>5</w:t>
+                  <w:t>25</w:t>
                 </w:r>
                 <w:r>
                   <w:fldChar w:fldCharType="end"/>
